--- a/Lesson2/Test.docx
+++ b/Lesson2/Test.docx
@@ -5,7 +5,7 @@
     <w:p>
       <w:pPr>
         <w:rPr>
-          <w:lang w:val="ru-RU"/>
+          <w:lang w:val="en-US"/>
         </w:rPr>
       </w:pPr>
       <w:r>
@@ -13,6 +13,12 @@
           <w:lang w:val="ru-RU"/>
         </w:rPr>
         <w:t xml:space="preserve">Проверка </w:t>
+      </w:r>
+      <w:r>
+        <w:rPr>
+          <w:lang w:val="en-US"/>
+        </w:rPr>
+        <w:t>111</w:t>
       </w:r>
       <w:bookmarkStart w:id="0" w:name="_GoBack"/>
       <w:bookmarkEnd w:id="0"/>

--- a/Lesson2/Test.docx
+++ b/Lesson2/Test.docx
@@ -19,6 +19,18 @@
           <w:lang w:val="ru-RU"/>
         </w:rPr>
         <w:t>связи</w:t>
+      </w:r>
+      <w:r>
+        <w:rPr>
+          <w:lang w:val="en-US"/>
+        </w:rPr>
+        <w:t xml:space="preserve"> </w:t>
+      </w:r>
+      <w:r>
+        <w:rPr>
+          <w:lang w:val="ru-RU"/>
+        </w:rPr>
+        <w:t>дубль второй</w:t>
       </w:r>
       <w:bookmarkStart w:id="0" w:name="_GoBack"/>
       <w:bookmarkEnd w:id="0"/>
